--- a/packages/code-du-travail-data/dataset/courrier-type/docx/entretien_préalable_au_licenciement_ personnel.docx
+++ b/packages/code-du-travail-data/dataset/courrier-type/docx/entretien_préalable_au_licenciement_ personnel.docx
@@ -6,87 +6,202 @@
       <w:pPr>
         <w:pStyle w:val="Expediteur"/>
         <w:rPr>
+          <w:rFonts w:ascii="Roboto" w:hAnsi="Roboto" w:eastAsia="Calibri" w:cs="Arial"/>
+          <w:iCs/>
+          <w:color w:val="3465A4"/>
+          <w:sz w:val="24"/>
+          <w:szCs w:val="24"/>
+          <w:u w:val="none"/>
+          <w:lang w:val="fr-FR" w:eastAsia="zh-CN" w:bidi="hi-IN"/>
+        </w:rPr>
+      </w:pPr>
+      <w:r>
+        <w:rPr>
+          <w:rFonts w:eastAsia="Calibri" w:cs="Arial" w:ascii="Open Sans" w:hAnsi="Open Sans"/>
+          <w:iCs/>
+          <w:color w:val="3465A4"/>
+          <w:sz w:val="24"/>
+          <w:szCs w:val="24"/>
+          <w:u w:val="none"/>
+          <w:lang w:val="fr-FR" w:eastAsia="zh-CN" w:bidi="hi-IN"/>
+        </w:rPr>
+        <w:t>« Société </w:t>
+      </w:r>
+      <w:r>
+        <w:rPr>
+          <w:rFonts w:eastAsia="Calibri" w:cs="Arial" w:ascii="Open Sans" w:hAnsi="Open Sans"/>
+          <w:iCs/>
           <w:color w:val="006699"/>
-        </w:rPr>
-      </w:pPr>
-      <w:r>
-        <w:rPr>
-          <w:rFonts w:ascii="Roboto" w:hAnsi="Roboto"/>
+          <w:sz w:val="24"/>
+          <w:szCs w:val="24"/>
+          <w:u w:val="none"/>
+          <w:lang w:val="fr-FR" w:eastAsia="zh-CN" w:bidi="hi-IN"/>
+        </w:rPr>
+        <w:t>»</w:t>
+      </w:r>
+    </w:p>
+    <w:p>
+      <w:pPr>
+        <w:pStyle w:val="Expediteur"/>
+        <w:rPr>
+          <w:rFonts w:ascii="Roboto" w:hAnsi="Roboto" w:eastAsia="Calibri" w:cs="Arial"/>
+          <w:iCs/>
+          <w:color w:val="3465A4"/>
+          <w:sz w:val="24"/>
+          <w:szCs w:val="24"/>
+          <w:u w:val="none"/>
+          <w:lang w:val="fr-FR" w:eastAsia="zh-CN" w:bidi="hi-IN"/>
+        </w:rPr>
+      </w:pPr>
+      <w:r>
+        <w:rPr>
+          <w:rFonts w:eastAsia="Calibri" w:cs="Arial" w:ascii="Open Sans" w:hAnsi="Open Sans"/>
+          <w:iCs/>
+          <w:color w:val="3465A4"/>
+          <w:sz w:val="24"/>
+          <w:szCs w:val="24"/>
+          <w:u w:val="none"/>
+          <w:lang w:val="fr-FR" w:eastAsia="zh-CN" w:bidi="hi-IN"/>
+        </w:rPr>
+        <w:t>« Prénom Nom du représentant </w:t>
+      </w:r>
+      <w:r>
+        <w:rPr>
+          <w:rFonts w:eastAsia="Calibri" w:cs="Arial" w:ascii="Open Sans" w:hAnsi="Open Sans"/>
+          <w:iCs/>
           <w:color w:val="006699"/>
-        </w:rPr>
-        <w:t>Société</w:t>
+          <w:sz w:val="24"/>
+          <w:szCs w:val="24"/>
+          <w:u w:val="none"/>
+          <w:lang w:val="fr-FR" w:eastAsia="zh-CN" w:bidi="hi-IN"/>
+        </w:rPr>
+        <w:t>»</w:t>
       </w:r>
     </w:p>
     <w:p>
       <w:pPr>
         <w:pStyle w:val="Expediteur"/>
         <w:rPr>
+          <w:rFonts w:ascii="Roboto" w:hAnsi="Roboto" w:eastAsia="Calibri" w:cs="Arial"/>
+          <w:iCs/>
+          <w:color w:val="3465A4"/>
+          <w:sz w:val="24"/>
+          <w:szCs w:val="24"/>
+          <w:u w:val="none"/>
+          <w:lang w:val="fr-FR" w:eastAsia="zh-CN" w:bidi="hi-IN"/>
+        </w:rPr>
+      </w:pPr>
+      <w:r>
+        <w:rPr>
+          <w:rFonts w:eastAsia="Calibri" w:cs="Arial" w:ascii="Open Sans" w:hAnsi="Open Sans"/>
+          <w:iCs/>
+          <w:color w:val="3465A4"/>
+          <w:sz w:val="24"/>
+          <w:szCs w:val="24"/>
+          <w:u w:val="none"/>
+          <w:lang w:val="fr-FR" w:eastAsia="zh-CN" w:bidi="hi-IN"/>
+        </w:rPr>
+        <w:t>« Fonction (DRH, etc.) </w:t>
+      </w:r>
+      <w:r>
+        <w:rPr>
+          <w:rFonts w:eastAsia="Calibri" w:cs="Arial" w:ascii="Open Sans" w:hAnsi="Open Sans"/>
+          <w:iCs/>
           <w:color w:val="006699"/>
-        </w:rPr>
-      </w:pPr>
-      <w:r>
-        <w:rPr>
-          <w:rFonts w:ascii="Roboto" w:hAnsi="Roboto"/>
+          <w:sz w:val="24"/>
+          <w:szCs w:val="24"/>
+          <w:u w:val="none"/>
+          <w:lang w:val="fr-FR" w:eastAsia="zh-CN" w:bidi="hi-IN"/>
+        </w:rPr>
+        <w:t>»</w:t>
+      </w:r>
+    </w:p>
+    <w:p>
+      <w:pPr>
+        <w:pStyle w:val="Expediteur"/>
+        <w:rPr>
+          <w:rFonts w:ascii="Roboto" w:hAnsi="Roboto" w:eastAsia="Calibri" w:cs="Arial"/>
+          <w:iCs/>
+          <w:color w:val="3465A4"/>
+          <w:sz w:val="24"/>
+          <w:szCs w:val="24"/>
+          <w:u w:val="none"/>
+          <w:lang w:val="fr-FR" w:eastAsia="zh-CN" w:bidi="hi-IN"/>
+        </w:rPr>
+      </w:pPr>
+      <w:r>
+        <w:rPr>
+          <w:rFonts w:eastAsia="Calibri" w:cs="Arial" w:ascii="Open Sans" w:hAnsi="Open Sans"/>
+          <w:iCs/>
+          <w:color w:val="3465A4"/>
+          <w:sz w:val="24"/>
+          <w:szCs w:val="24"/>
+          <w:u w:val="none"/>
+          <w:lang w:val="fr-FR" w:eastAsia="zh-CN" w:bidi="hi-IN"/>
+        </w:rPr>
+        <w:t>« Adresse </w:t>
+      </w:r>
+      <w:r>
+        <w:rPr>
+          <w:rFonts w:eastAsia="Calibri" w:cs="Arial" w:ascii="Open Sans" w:hAnsi="Open Sans"/>
+          <w:iCs/>
           <w:color w:val="006699"/>
-        </w:rPr>
-        <w:t>Prénom Nom du représentant</w:t>
+          <w:sz w:val="24"/>
+          <w:szCs w:val="24"/>
+          <w:u w:val="none"/>
+          <w:lang w:val="fr-FR" w:eastAsia="zh-CN" w:bidi="hi-IN"/>
+        </w:rPr>
+        <w:t>»</w:t>
       </w:r>
     </w:p>
     <w:p>
       <w:pPr>
         <w:pStyle w:val="Expediteur"/>
         <w:rPr>
+          <w:rFonts w:ascii="Roboto" w:hAnsi="Roboto" w:eastAsia="Calibri" w:cs="Arial"/>
+          <w:iCs/>
+          <w:color w:val="3465A4"/>
+          <w:sz w:val="24"/>
+          <w:szCs w:val="24"/>
+          <w:u w:val="none"/>
+          <w:lang w:val="fr-FR" w:eastAsia="zh-CN" w:bidi="hi-IN"/>
+        </w:rPr>
+      </w:pPr>
+      <w:r>
+        <w:rPr>
+          <w:rFonts w:eastAsia="Calibri" w:cs="Arial" w:ascii="Open Sans" w:hAnsi="Open Sans"/>
+          <w:iCs/>
+          <w:color w:val="3465A4"/>
+          <w:sz w:val="24"/>
+          <w:szCs w:val="24"/>
+          <w:u w:val="none"/>
+          <w:lang w:val="fr-FR" w:eastAsia="zh-CN" w:bidi="hi-IN"/>
+        </w:rPr>
+        <w:t>« Code postal + Ville </w:t>
+      </w:r>
+      <w:r>
+        <w:rPr>
+          <w:rFonts w:eastAsia="Calibri" w:cs="Arial" w:ascii="Open Sans" w:hAnsi="Open Sans"/>
+          <w:iCs/>
           <w:color w:val="006699"/>
-        </w:rPr>
-      </w:pPr>
-      <w:r>
-        <w:rPr>
-          <w:rFonts w:ascii="Roboto" w:hAnsi="Roboto"/>
-          <w:color w:val="006699"/>
-        </w:rPr>
-        <w:t>Fonction (DRH, etc.)</w:t>
-      </w:r>
-    </w:p>
-    <w:p>
-      <w:pPr>
-        <w:pStyle w:val="Expediteur"/>
-        <w:rPr>
-          <w:color w:val="006699"/>
-        </w:rPr>
-      </w:pPr>
-      <w:r>
-        <w:rPr>
-          <w:rFonts w:ascii="Roboto" w:hAnsi="Roboto"/>
-          <w:color w:val="006699"/>
-        </w:rPr>
-        <w:t>Adresse</w:t>
-      </w:r>
-    </w:p>
-    <w:p>
-      <w:pPr>
-        <w:pStyle w:val="Expediteur"/>
-        <w:rPr>
-          <w:color w:val="006699"/>
-        </w:rPr>
-      </w:pPr>
-      <w:r>
-        <w:rPr>
-          <w:rFonts w:ascii="Roboto" w:hAnsi="Roboto"/>
-          <w:color w:val="006699"/>
-        </w:rPr>
-        <w:t>Code postal + Ville</w:t>
+          <w:sz w:val="24"/>
+          <w:szCs w:val="24"/>
+          <w:u w:val="none"/>
+          <w:lang w:val="fr-FR" w:eastAsia="zh-CN" w:bidi="hi-IN"/>
+        </w:rPr>
+        <w:t>»</w:t>
       </w:r>
     </w:p>
     <w:p>
       <w:pPr>
         <w:pStyle w:val="CorpsA"/>
         <w:rPr>
-          <w:rFonts w:ascii="Roboto" w:hAnsi="Roboto" w:cs="Arial"/>
-        </w:rPr>
-      </w:pPr>
-      <w:r>
-        <w:rPr>
-          <w:rFonts w:cs="Arial" w:ascii="Roboto" w:hAnsi="Roboto"/>
+          <w:rFonts w:ascii="Open Sans" w:hAnsi="Open Sans" w:cs="Arial"/>
+        </w:rPr>
+      </w:pPr>
+      <w:r>
+        <w:rPr>
+          <w:rFonts w:cs="Arial" w:ascii="Open Sans" w:hAnsi="Open Sans"/>
         </w:rPr>
       </w:r>
     </w:p>
@@ -96,16 +211,16 @@
         <w:spacing w:lineRule="auto" w:line="240"/>
         <w:jc w:val="right"/>
         <w:rPr>
-          <w:rFonts w:ascii="Roboto" w:hAnsi="Roboto" w:cs="Arial"/>
-          <w:color w:val="3F6797"/>
-          <w:sz w:val="24"/>
-          <w:szCs w:val="24"/>
-          <w:u w:val="none"/>
-        </w:rPr>
-      </w:pPr>
-      <w:r>
-        <w:rPr>
-          <w:rFonts w:cs="Arial" w:ascii="Roboto" w:hAnsi="Roboto"/>
+          <w:rFonts w:ascii="Open Sans" w:hAnsi="Open Sans" w:cs="Arial"/>
+          <w:color w:val="3F6797"/>
+          <w:sz w:val="24"/>
+          <w:szCs w:val="24"/>
+          <w:u w:val="none"/>
+        </w:rPr>
+      </w:pPr>
+      <w:r>
+        <w:rPr>
+          <w:rFonts w:cs="Arial" w:ascii="Open Sans" w:hAnsi="Open Sans"/>
           <w:color w:val="3F6797"/>
           <w:sz w:val="24"/>
           <w:szCs w:val="24"/>
@@ -117,45 +232,114 @@
       <w:pPr>
         <w:pStyle w:val="Destinataire"/>
         <w:rPr>
+          <w:rFonts w:ascii="Roboto" w:hAnsi="Roboto" w:eastAsia="Calibri" w:cs="Arial"/>
+          <w:iCs/>
+          <w:color w:val="3465A4"/>
+          <w:sz w:val="24"/>
+          <w:szCs w:val="24"/>
+          <w:u w:val="none"/>
+          <w:lang w:val="fr-FR" w:eastAsia="zh-CN" w:bidi="hi-IN"/>
+        </w:rPr>
+      </w:pPr>
+      <w:r>
+        <w:rPr>
+          <w:rFonts w:eastAsia="Calibri" w:cs="Arial" w:ascii="Open Sans" w:hAnsi="Open Sans"/>
+          <w:iCs/>
+          <w:color w:val="3465A4"/>
+          <w:sz w:val="24"/>
+          <w:szCs w:val="24"/>
+          <w:u w:val="none"/>
+          <w:lang w:val="fr-FR" w:eastAsia="zh-CN" w:bidi="hi-IN"/>
+        </w:rPr>
+        <w:t>« Prénom Nom du salarié </w:t>
+      </w:r>
+      <w:r>
+        <w:rPr>
+          <w:rFonts w:eastAsia="Calibri" w:cs="Arial" w:ascii="Open Sans" w:hAnsi="Open Sans"/>
+          <w:iCs/>
           <w:color w:val="006699"/>
-        </w:rPr>
-      </w:pPr>
-      <w:r>
-        <w:rPr>
-          <w:rFonts w:ascii="Roboto" w:hAnsi="Roboto"/>
+          <w:sz w:val="24"/>
+          <w:szCs w:val="24"/>
+          <w:u w:val="none"/>
+          <w:lang w:val="fr-FR" w:eastAsia="zh-CN" w:bidi="hi-IN"/>
+        </w:rPr>
+        <w:t>»</w:t>
+      </w:r>
+    </w:p>
+    <w:p>
+      <w:pPr>
+        <w:pStyle w:val="Destinataire"/>
+        <w:rPr>
+          <w:rFonts w:ascii="Roboto" w:hAnsi="Roboto" w:eastAsia="Calibri" w:cs="Arial"/>
+          <w:iCs/>
+          <w:color w:val="3465A4"/>
+          <w:sz w:val="24"/>
+          <w:szCs w:val="24"/>
+          <w:u w:val="none"/>
+          <w:lang w:val="fr-FR" w:eastAsia="zh-CN" w:bidi="hi-IN"/>
+        </w:rPr>
+      </w:pPr>
+      <w:r>
+        <w:rPr>
+          <w:rFonts w:eastAsia="Calibri" w:cs="Arial" w:ascii="Open Sans" w:hAnsi="Open Sans"/>
+          <w:iCs/>
+          <w:color w:val="3465A4"/>
+          <w:sz w:val="24"/>
+          <w:szCs w:val="24"/>
+          <w:u w:val="none"/>
+          <w:lang w:val="fr-FR" w:eastAsia="zh-CN" w:bidi="hi-IN"/>
+        </w:rPr>
+        <w:t>« Adresse </w:t>
+      </w:r>
+      <w:r>
+        <w:rPr>
+          <w:rFonts w:eastAsia="Calibri" w:cs="Arial" w:ascii="Open Sans" w:hAnsi="Open Sans"/>
+          <w:iCs/>
           <w:color w:val="006699"/>
-        </w:rPr>
-        <w:t>Prénom Nom du salarié</w:t>
+          <w:sz w:val="24"/>
+          <w:szCs w:val="24"/>
+          <w:u w:val="none"/>
+          <w:lang w:val="fr-FR" w:eastAsia="zh-CN" w:bidi="hi-IN"/>
+        </w:rPr>
+        <w:t>»</w:t>
       </w:r>
     </w:p>
     <w:p>
       <w:pPr>
         <w:pStyle w:val="Destinataire"/>
         <w:rPr>
+          <w:rFonts w:ascii="Roboto" w:hAnsi="Roboto" w:eastAsia="Calibri" w:cs="Arial"/>
+          <w:iCs/>
+          <w:color w:val="3465A4"/>
+          <w:sz w:val="24"/>
+          <w:szCs w:val="24"/>
+          <w:u w:val="none"/>
+          <w:lang w:val="fr-FR" w:eastAsia="zh-CN" w:bidi="hi-IN"/>
+        </w:rPr>
+      </w:pPr>
+      <w:r>
+        <w:rPr>
+          <w:rFonts w:eastAsia="Calibri" w:cs="Arial" w:ascii="Open Sans" w:hAnsi="Open Sans"/>
+          <w:iCs/>
+          <w:color w:val="3465A4"/>
+          <w:sz w:val="24"/>
+          <w:szCs w:val="24"/>
+          <w:u w:val="none"/>
+          <w:lang w:val="fr-FR" w:eastAsia="zh-CN" w:bidi="hi-IN"/>
+        </w:rPr>
+        <w:t>« Code postal + Ville </w:t>
+      </w:r>
+      <w:r>
+        <w:rPr>
+          <w:rFonts w:eastAsia="Calibri" w:cs="Arial" w:ascii="Open Sans" w:hAnsi="Open Sans"/>
+          <w:iCs/>
           <w:color w:val="006699"/>
-        </w:rPr>
-      </w:pPr>
-      <w:r>
-        <w:rPr>
-          <w:rFonts w:ascii="Roboto" w:hAnsi="Roboto"/>
-          <w:color w:val="006699"/>
-        </w:rPr>
-        <w:t>Adresse</w:t>
-      </w:r>
-    </w:p>
-    <w:p>
-      <w:pPr>
-        <w:pStyle w:val="Destinataire"/>
-        <w:rPr>
-          <w:color w:val="006699"/>
-        </w:rPr>
-      </w:pPr>
-      <w:r>
-        <w:rPr>
-          <w:rFonts w:ascii="Roboto" w:hAnsi="Roboto"/>
-          <w:color w:val="006699"/>
-        </w:rPr>
-        <w:t>Code postal + Ville</w:t>
+          <w:sz w:val="24"/>
+          <w:szCs w:val="24"/>
+          <w:u w:val="none"/>
+          <w:lang w:val="fr-FR" w:eastAsia="zh-CN" w:bidi="hi-IN"/>
+        </w:rPr>
+        <w:t>»</w:t>
       </w:r>
     </w:p>
     <w:p>
@@ -164,16 +348,16 @@
         <w:spacing w:lineRule="auto" w:line="240"/>
         <w:jc w:val="right"/>
         <w:rPr>
-          <w:rFonts w:ascii="Roboto" w:hAnsi="Roboto" w:cs="Arial"/>
-          <w:color w:val="3F6797"/>
-          <w:sz w:val="24"/>
-          <w:szCs w:val="24"/>
-          <w:u w:val="none"/>
-        </w:rPr>
-      </w:pPr>
-      <w:r>
-        <w:rPr>
-          <w:rFonts w:cs="Arial" w:ascii="Roboto" w:hAnsi="Roboto"/>
+          <w:rFonts w:ascii="Open Sans" w:hAnsi="Open Sans" w:cs="Arial"/>
+          <w:color w:val="3F6797"/>
+          <w:sz w:val="24"/>
+          <w:szCs w:val="24"/>
+          <w:u w:val="none"/>
+        </w:rPr>
+      </w:pPr>
+      <w:r>
+        <w:rPr>
+          <w:rFonts w:cs="Arial" w:ascii="Open Sans" w:hAnsi="Open Sans"/>
           <w:color w:val="3F6797"/>
           <w:sz w:val="24"/>
           <w:szCs w:val="24"/>
@@ -186,16 +370,16 @@
         <w:pStyle w:val="Destinataire"/>
         <w:spacing w:lineRule="auto" w:line="240" w:before="0" w:after="0"/>
         <w:rPr>
-          <w:rFonts w:ascii="Roboto" w:hAnsi="Roboto" w:cs="Arial"/>
-          <w:color w:val="3F6797"/>
-          <w:sz w:val="24"/>
-          <w:szCs w:val="24"/>
-          <w:u w:val="none"/>
-        </w:rPr>
-      </w:pPr>
-      <w:r>
-        <w:rPr>
-          <w:rFonts w:cs="Arial" w:ascii="Roboto" w:hAnsi="Roboto"/>
+          <w:rFonts w:ascii="Open Sans" w:hAnsi="Open Sans" w:cs="Arial"/>
+          <w:color w:val="3F6797"/>
+          <w:sz w:val="24"/>
+          <w:szCs w:val="24"/>
+          <w:u w:val="none"/>
+        </w:rPr>
+      </w:pPr>
+      <w:r>
+        <w:rPr>
+          <w:rFonts w:cs="Arial" w:ascii="Open Sans" w:hAnsi="Open Sans"/>
           <w:color w:val="3F6797"/>
           <w:sz w:val="24"/>
           <w:szCs w:val="24"/>
@@ -209,30 +393,53 @@
         <w:spacing w:lineRule="auto" w:line="240" w:before="0" w:after="0"/>
         <w:jc w:val="both"/>
         <w:rPr>
-          <w:rFonts w:ascii="Roboto" w:hAnsi="Roboto"/>
-        </w:rPr>
-      </w:pPr>
-      <w:r>
-        <w:rPr>
-          <w:rFonts w:cs="Arial" w:ascii="Roboto" w:hAnsi="Roboto"/>
-          <w:color w:val="00000A"/>
-          <w:sz w:val="24"/>
-          <w:szCs w:val="24"/>
-          <w:u w:val="none"/>
-        </w:rPr>
-        <w:t xml:space="preserve">Lettre recommandée avec accusé de réception n° </w:t>
-      </w:r>
-      <w:bookmarkStart w:id="0" w:name="_GoBack"/>
-      <w:bookmarkEnd w:id="0"/>
-      <w:r>
-        <w:rPr>
-          <w:rFonts w:eastAsia="Calibri" w:cs="Arial" w:ascii="Roboto" w:hAnsi="Roboto"/>
-          <w:iCs/>
-          <w:color w:val="3465A4"/>
-          <w:sz w:val="24"/>
-          <w:szCs w:val="24"/>
-        </w:rPr>
-        <w:t>1A XXX XXX XXX X</w:t>
+          <w:rFonts w:ascii="Open Sans" w:hAnsi="Open Sans"/>
+          <w:color w:val="4D73B3"/>
+        </w:rPr>
+      </w:pPr>
+      <w:r>
+        <w:rPr>
+          <w:rFonts w:cs="Arial" w:ascii="Open Sans" w:hAnsi="Open Sans"/>
+          <w:color w:val="4D73B3"/>
+          <w:sz w:val="24"/>
+          <w:szCs w:val="24"/>
+          <w:u w:val="none"/>
+        </w:rPr>
+        <w:t>« Lettre recommandée avec accusé de réception n°</w:t>
+      </w:r>
+      <w:r>
+        <w:rPr>
+          <w:rFonts w:eastAsia="Calibri" w:cs="Arial" w:ascii="Open Sans" w:hAnsi="Open Sans"/>
+          <w:iCs/>
+          <w:color w:val="4D73B3"/>
+          <w:sz w:val="24"/>
+          <w:szCs w:val="24"/>
+          <w:u w:val="none"/>
+          <w:lang w:val="fr-FR" w:eastAsia="zh-CN" w:bidi="hi-IN"/>
+        </w:rPr>
+        <w:t> </w:t>
+      </w:r>
+      <w:r>
+        <w:rPr>
+          <w:rFonts w:eastAsia="Calibri" w:cs="Arial" w:ascii="Open Sans" w:hAnsi="Open Sans"/>
+          <w:iCs/>
+          <w:color w:val="4D73B3"/>
+          <w:sz w:val="24"/>
+          <w:szCs w:val="24"/>
+        </w:rPr>
+        <w:t>1 A XXX XXX XXX X </w:t>
+      </w:r>
+      <w:r>
+        <w:rPr>
+          <w:rFonts w:eastAsia="Calibri" w:cs="Arial" w:ascii="Open Sans" w:hAnsi="Open Sans"/>
+          <w:i/>
+          <w:iCs/>
+          <w:color w:val="4D73B3"/>
+          <w:sz w:val="24"/>
+          <w:szCs w:val="24"/>
+          <w:u w:val="none"/>
+        </w:rPr>
+        <w:t>/</w:t>
       </w:r>
     </w:p>
     <w:p>
@@ -242,8 +449,6 @@
         <w:jc w:val="both"/>
         <w:rPr>
           <w:rFonts w:cs="Arial"/>
-          <w:i/>
-          <w:i/>
           <w:color w:val="00000A"/>
           <w:sz w:val="24"/>
           <w:szCs w:val="24"/>
@@ -252,38 +457,35 @@
       </w:pPr>
       <w:r>
         <w:rPr>
-          <w:rFonts w:cs="Arial" w:ascii="Roboto" w:hAnsi="Roboto"/>
-          <w:i/>
-          <w:color w:val="00000A"/>
-          <w:sz w:val="24"/>
-          <w:szCs w:val="24"/>
-          <w:u w:val="none"/>
-        </w:rPr>
-        <w:t>ou</w:t>
+          <w:rFonts w:cs="Arial" w:ascii="Open Sans" w:hAnsi="Open Sans"/>
+          <w:color w:val="4D73B3"/>
+          <w:sz w:val="24"/>
+          <w:szCs w:val="24"/>
+          <w:u w:val="none"/>
+        </w:rPr>
+        <w:t xml:space="preserve">Courrier remis en mains propres contre décharge » </w:t>
       </w:r>
     </w:p>
     <w:p>
       <w:pPr>
         <w:pStyle w:val="Destinataire"/>
         <w:spacing w:lineRule="auto" w:line="240" w:before="0" w:after="0"/>
-        <w:jc w:val="both"/>
-        <w:rPr>
-          <w:rFonts w:cs="Arial"/>
-          <w:color w:val="00000A"/>
-          <w:sz w:val="24"/>
-          <w:szCs w:val="24"/>
-          <w:u w:val="none"/>
-        </w:rPr>
-      </w:pPr>
-      <w:r>
-        <w:rPr>
-          <w:rFonts w:cs="Arial" w:ascii="Roboto" w:hAnsi="Roboto"/>
-          <w:color w:val="00000A"/>
-          <w:sz w:val="24"/>
-          <w:szCs w:val="24"/>
-          <w:u w:val="none"/>
-        </w:rPr>
-        <w:t xml:space="preserve">Courrier remis en mains propres contre décharge </w:t>
+        <w:rPr>
+          <w:rFonts w:ascii="Open Sans" w:hAnsi="Open Sans" w:cs="Arial"/>
+          <w:color w:val="1F497D"/>
+          <w:sz w:val="24"/>
+          <w:szCs w:val="24"/>
+          <w:u w:val="none"/>
+        </w:rPr>
+      </w:pPr>
+      <w:r>
+        <w:rPr>
+          <w:rFonts w:cs="Arial" w:ascii="Open Sans" w:hAnsi="Open Sans"/>
+          <w:color w:val="1F497D"/>
+          <w:sz w:val="24"/>
+          <w:szCs w:val="24"/>
+          <w:u w:val="none"/>
+        </w:rPr>
       </w:r>
     </w:p>
     <w:p>
@@ -291,7 +493,7 @@
         <w:pStyle w:val="Destinataire"/>
         <w:spacing w:lineRule="auto" w:line="240" w:before="0" w:after="0"/>
         <w:rPr>
-          <w:rFonts w:ascii="Roboto" w:hAnsi="Roboto" w:cs="Arial"/>
+          <w:rFonts w:ascii="Open Sans" w:hAnsi="Open Sans" w:cs="Arial"/>
           <w:color w:val="1F497D"/>
           <w:sz w:val="24"/>
           <w:szCs w:val="24"/>
@@ -300,7 +502,7 @@
       </w:pPr>
       <w:r>
         <w:rPr>
-          <w:rFonts w:cs="Arial" w:ascii="Roboto" w:hAnsi="Roboto"/>
+          <w:rFonts w:cs="Arial" w:ascii="Open Sans" w:hAnsi="Open Sans"/>
           <w:color w:val="1F497D"/>
           <w:sz w:val="24"/>
           <w:szCs w:val="24"/>
@@ -313,34 +515,12 @@
         <w:pStyle w:val="Destinataire"/>
         <w:spacing w:lineRule="auto" w:line="240" w:before="0" w:after="0"/>
         <w:rPr>
-          <w:rFonts w:ascii="Roboto" w:hAnsi="Roboto" w:cs="Arial"/>
-          <w:color w:val="1F497D"/>
-          <w:sz w:val="24"/>
-          <w:szCs w:val="24"/>
-          <w:u w:val="none"/>
-        </w:rPr>
-      </w:pPr>
-      <w:r>
-        <w:rPr>
-          <w:rFonts w:cs="Arial" w:ascii="Roboto" w:hAnsi="Roboto"/>
-          <w:color w:val="1F497D"/>
-          <w:sz w:val="24"/>
-          <w:szCs w:val="24"/>
-          <w:u w:val="none"/>
-        </w:rPr>
-      </w:r>
-    </w:p>
-    <w:p>
-      <w:pPr>
-        <w:pStyle w:val="Destinataire"/>
-        <w:spacing w:lineRule="auto" w:line="240" w:before="0" w:after="0"/>
-        <w:rPr>
-          <w:rFonts w:ascii="Roboto" w:hAnsi="Roboto"/>
-        </w:rPr>
-      </w:pPr>
-      <w:r>
-        <w:rPr>
-          <w:rFonts w:cs="Arial" w:ascii="Roboto" w:hAnsi="Roboto"/>
+          <w:rFonts w:ascii="Open Sans" w:hAnsi="Open Sans"/>
+        </w:rPr>
+      </w:pPr>
+      <w:r>
+        <w:rPr>
+          <w:rFonts w:cs="Arial" w:ascii="Open Sans" w:hAnsi="Open Sans"/>
           <w:iCs/>
           <w:color w:val="00000A"/>
           <w:sz w:val="24"/>
@@ -351,36 +531,82 @@
       </w:r>
       <w:r>
         <w:rPr>
-          <w:rFonts w:cs="Arial" w:ascii="Roboto" w:hAnsi="Roboto"/>
-          <w:iCs/>
-          <w:color w:val="3F6797"/>
-          <w:sz w:val="24"/>
-          <w:szCs w:val="24"/>
-          <w:u w:val="none"/>
-        </w:rPr>
-        <w:t>(lieu)</w:t>
-      </w:r>
-      <w:r>
-        <w:rPr>
-          <w:rFonts w:cs="Arial" w:ascii="Roboto" w:hAnsi="Roboto"/>
+          <w:rFonts w:eastAsia="Calibri" w:cs="Arial" w:ascii="Open Sans" w:hAnsi="Open Sans"/>
+          <w:iCs/>
+          <w:color w:val="4D73B3"/>
+          <w:sz w:val="24"/>
+          <w:szCs w:val="24"/>
+          <w:u w:val="none"/>
+          <w:lang w:val="fr-FR" w:eastAsia="zh-CN" w:bidi="hi-IN"/>
+        </w:rPr>
+        <w:t>« </w:t>
+      </w:r>
+      <w:r>
+        <w:rPr>
+          <w:rFonts w:cs="Arial" w:ascii="Open Sans" w:hAnsi="Open Sans"/>
+          <w:iCs/>
+          <w:color w:val="4D73B3"/>
+          <w:sz w:val="24"/>
+          <w:szCs w:val="24"/>
+          <w:u w:val="none"/>
+        </w:rPr>
+        <w:t>lieu</w:t>
+      </w:r>
+      <w:r>
+        <w:rPr>
+          <w:rFonts w:eastAsia="Calibri" w:cs="Arial" w:ascii="Open Sans" w:hAnsi="Open Sans"/>
+          <w:iCs/>
+          <w:color w:val="4D73B3"/>
+          <w:sz w:val="24"/>
+          <w:szCs w:val="24"/>
+          <w:u w:val="none"/>
+        </w:rPr>
+        <w:t>»</w:t>
+      </w:r>
+      <w:r>
+        <w:rPr>
+          <w:rFonts w:cs="Arial" w:ascii="Open Sans" w:hAnsi="Open Sans"/>
           <w:iCs/>
           <w:color w:val="00000A"/>
           <w:sz w:val="24"/>
           <w:szCs w:val="24"/>
           <w:u w:val="none"/>
         </w:rPr>
-        <w:t xml:space="preserve">, le </w:t>
-      </w:r>
-      <w:r>
-        <w:rPr>
-          <w:rFonts w:cs="Arial" w:ascii="Roboto" w:hAnsi="Roboto"/>
-          <w:iCs/>
-          <w:color w:val="3F6797"/>
-          <w:sz w:val="24"/>
-          <w:szCs w:val="24"/>
-          <w:u w:val="none"/>
-        </w:rPr>
-        <w:t>… (date)</w:t>
+        <w:t xml:space="preserve"> le </w:t>
+      </w:r>
+      <w:r>
+        <w:rPr>
+          <w:rFonts w:eastAsia="Calibri" w:cs="Arial" w:ascii="Open Sans" w:hAnsi="Open Sans"/>
+          <w:iCs/>
+          <w:color w:val="4D73B3"/>
+          <w:sz w:val="24"/>
+          <w:szCs w:val="24"/>
+          <w:u w:val="none"/>
+          <w:lang w:val="fr-FR" w:eastAsia="zh-CN" w:bidi="hi-IN"/>
+        </w:rPr>
+        <w:t>« </w:t>
+      </w:r>
+      <w:r>
+        <w:rPr>
+          <w:rFonts w:cs="Arial" w:ascii="Open Sans" w:hAnsi="Open Sans"/>
+          <w:iCs/>
+          <w:color w:val="4D73B3"/>
+          <w:sz w:val="24"/>
+          <w:szCs w:val="24"/>
+          <w:u w:val="none"/>
+        </w:rPr>
+        <w:t>date</w:t>
+      </w:r>
+      <w:r>
+        <w:rPr>
+          <w:rFonts w:eastAsia="Calibri" w:cs="Arial" w:ascii="Open Sans" w:hAnsi="Open Sans"/>
+          <w:iCs/>
+          <w:color w:val="4D73B3"/>
+          <w:sz w:val="24"/>
+          <w:szCs w:val="24"/>
+          <w:u w:val="none"/>
+        </w:rPr>
+        <w:t>»</w:t>
       </w:r>
     </w:p>
     <w:p>
@@ -388,12 +614,12 @@
         <w:pStyle w:val="BodyA"/>
         <w:jc w:val="both"/>
         <w:rPr>
-          <w:rFonts w:ascii="Roboto" w:hAnsi="Roboto" w:cs="Arial"/>
-        </w:rPr>
-      </w:pPr>
-      <w:r>
-        <w:rPr>
-          <w:rFonts w:cs="Arial" w:ascii="Roboto" w:hAnsi="Roboto"/>
+          <w:rFonts w:ascii="Open Sans" w:hAnsi="Open Sans" w:cs="Arial"/>
+        </w:rPr>
+      </w:pPr>
+      <w:r>
+        <w:rPr>
+          <w:rFonts w:cs="Arial" w:ascii="Open Sans" w:hAnsi="Open Sans"/>
         </w:rPr>
       </w:r>
     </w:p>
@@ -410,7 +636,7 @@
       </w:pPr>
       <w:r>
         <w:rPr>
-          <w:rFonts w:cs="Arial" w:ascii="Roboto" w:hAnsi="Roboto"/>
+          <w:rFonts w:cs="Arial" w:ascii="Open Sans" w:hAnsi="Open Sans"/>
           <w:bCs/>
           <w:i w:val="false"/>
           <w:iCs w:val="false"/>
@@ -420,7 +646,7 @@
       </w:r>
       <w:r>
         <w:rPr>
-          <w:rFonts w:cs="Arial" w:ascii="Roboto" w:hAnsi="Roboto"/>
+          <w:rFonts w:cs="Arial" w:ascii="Open Sans" w:hAnsi="Open Sans"/>
           <w:bCs/>
           <w:i w:val="false"/>
           <w:iCs w:val="false"/>
@@ -429,7 +655,7 @@
       </w:r>
       <w:r>
         <w:rPr>
-          <w:rFonts w:cs="Arial" w:ascii="Roboto" w:hAnsi="Roboto"/>
+          <w:rFonts w:cs="Arial" w:ascii="Open Sans" w:hAnsi="Open Sans"/>
           <w:bCs/>
           <w:i w:val="false"/>
           <w:iCs w:val="false"/>
@@ -443,12 +669,12 @@
         <w:pStyle w:val="BodyA"/>
         <w:jc w:val="both"/>
         <w:rPr>
-          <w:rFonts w:ascii="Roboto" w:hAnsi="Roboto" w:cs="Arial"/>
-        </w:rPr>
-      </w:pPr>
-      <w:r>
-        <w:rPr>
-          <w:rFonts w:cs="Arial" w:ascii="Roboto" w:hAnsi="Roboto"/>
+          <w:rFonts w:ascii="Open Sans" w:hAnsi="Open Sans" w:cs="Arial"/>
+        </w:rPr>
+      </w:pPr>
+      <w:r>
+        <w:rPr>
+          <w:rFonts w:cs="Arial" w:ascii="Open Sans" w:hAnsi="Open Sans"/>
         </w:rPr>
       </w:r>
     </w:p>
@@ -457,12 +683,12 @@
         <w:pStyle w:val="BodyA"/>
         <w:jc w:val="both"/>
         <w:rPr>
-          <w:rFonts w:ascii="Roboto" w:hAnsi="Roboto" w:cs="Arial"/>
-        </w:rPr>
-      </w:pPr>
-      <w:r>
-        <w:rPr>
-          <w:rFonts w:cs="Arial" w:ascii="Roboto" w:hAnsi="Roboto"/>
+          <w:rFonts w:ascii="Open Sans" w:hAnsi="Open Sans" w:cs="Arial"/>
+        </w:rPr>
+      </w:pPr>
+      <w:r>
+        <w:rPr>
+          <w:rFonts w:cs="Arial" w:ascii="Open Sans" w:hAnsi="Open Sans"/>
         </w:rPr>
       </w:r>
     </w:p>
@@ -471,20 +697,40 @@
         <w:pStyle w:val="Corps"/>
         <w:jc w:val="both"/>
         <w:rPr>
-          <w:rFonts w:cs="Arial"/>
-          <w:iCs/>
-          <w:color w:val="3465A4"/>
-          <w:szCs w:val="24"/>
-        </w:rPr>
-      </w:pPr>
-      <w:r>
-        <w:rPr>
-          <w:rFonts w:cs="Arial" w:ascii="Roboto" w:hAnsi="Roboto"/>
-          <w:iCs/>
-          <w:color w:val="3465A4"/>
+          <w:rFonts w:ascii="Open Sans" w:hAnsi="Open Sans"/>
+          <w:color w:val="4D73B3"/>
+        </w:rPr>
+      </w:pPr>
+      <w:r>
+        <w:rPr>
+          <w:rFonts w:eastAsia="Calibri" w:cs="Arial" w:ascii="Open Sans" w:hAnsi="Open Sans"/>
+          <w:iCs/>
+          <w:color w:val="4D73B3"/>
+          <w:sz w:val="24"/>
+          <w:szCs w:val="24"/>
+          <w:u w:val="none"/>
+          <w:lang w:val="fr-FR" w:eastAsia="zh-CN" w:bidi="hi-IN"/>
+        </w:rPr>
+        <w:t>« </w:t>
+      </w:r>
+      <w:r>
+        <w:rPr>
+          <w:rFonts w:cs="Arial" w:ascii="Open Sans" w:hAnsi="Open Sans"/>
+          <w:iCs/>
+          <w:color w:val="4D73B3"/>
           <w:szCs w:val="24"/>
         </w:rPr>
         <w:t>Madame / Monsieur,</w:t>
+      </w:r>
+      <w:r>
+        <w:rPr>
+          <w:rFonts w:eastAsia="Calibri" w:cs="Arial" w:ascii="Open Sans" w:hAnsi="Open Sans"/>
+          <w:iCs/>
+          <w:color w:val="4D73B3"/>
+          <w:sz w:val="24"/>
+          <w:szCs w:val="24"/>
+        </w:rPr>
+        <w:t>»</w:t>
       </w:r>
     </w:p>
     <w:p>
@@ -492,7 +738,7 @@
         <w:pStyle w:val="Corps"/>
         <w:jc w:val="both"/>
         <w:rPr>
-          <w:rFonts w:ascii="Roboto" w:hAnsi="Roboto" w:cs="Arial"/>
+          <w:rFonts w:ascii="Open Sans" w:hAnsi="Open Sans" w:cs="Arial"/>
           <w:iCs/>
           <w:color w:val="3465A4"/>
           <w:szCs w:val="24"/>
@@ -500,7 +746,7 @@
       </w:pPr>
       <w:r>
         <w:rPr>
-          <w:rFonts w:cs="Arial" w:ascii="Roboto" w:hAnsi="Roboto"/>
+          <w:rFonts w:cs="Arial" w:ascii="Open Sans" w:hAnsi="Open Sans"/>
           <w:iCs/>
           <w:color w:val="3465A4"/>
           <w:szCs w:val="24"/>
@@ -518,7 +764,7 @@
       </w:pPr>
       <w:r>
         <w:rPr>
-          <w:rFonts w:cs="Arial" w:ascii="Roboto" w:hAnsi="Roboto"/>
+          <w:rFonts w:cs="Arial" w:ascii="Open Sans" w:hAnsi="Open Sans"/>
           <w:szCs w:val="24"/>
         </w:rPr>
         <w:t xml:space="preserve">Nous envisageons à votre encontre une éventuelle mesure de licenciement. </w:t>
@@ -529,12 +775,12 @@
         <w:pStyle w:val="Corps"/>
         <w:jc w:val="both"/>
         <w:rPr>
-          <w:rFonts w:ascii="Roboto" w:hAnsi="Roboto"/>
-        </w:rPr>
-      </w:pPr>
-      <w:r>
-        <w:rPr>
-          <w:rFonts w:cs="Arial" w:ascii="Roboto" w:hAnsi="Roboto"/>
+          <w:rFonts w:ascii="Open Sans" w:hAnsi="Open Sans"/>
+        </w:rPr>
+      </w:pPr>
+      <w:r>
+        <w:rPr>
+          <w:rFonts w:cs="Arial" w:ascii="Open Sans" w:hAnsi="Open Sans"/>
           <w:szCs w:val="24"/>
           <w:u w:val="none"/>
         </w:rPr>
@@ -542,16 +788,48 @@
       </w:r>
       <w:r>
         <w:rPr>
-          <w:rFonts w:cs="Arial" w:ascii="Roboto" w:hAnsi="Roboto"/>
-          <w:color w:val="3F6797"/>
-          <w:szCs w:val="24"/>
-          <w:u w:val="none"/>
-        </w:rPr>
-        <w:t xml:space="preserve">date de l’entretien </w:t>
-      </w:r>
-      <w:r>
-        <w:rPr>
-          <w:rFonts w:cs="Arial" w:ascii="Roboto" w:hAnsi="Roboto"/>
+          <w:rFonts w:eastAsia="Calibri" w:cs="Arial" w:ascii="Open Sans" w:hAnsi="Open Sans"/>
+          <w:iCs/>
+          <w:color w:val="4D73B3"/>
+          <w:sz w:val="24"/>
+          <w:szCs w:val="24"/>
+          <w:u w:val="none"/>
+          <w:lang w:val="fr-FR" w:eastAsia="zh-CN" w:bidi="hi-IN"/>
+        </w:rPr>
+        <w:t>« </w:t>
+      </w:r>
+      <w:r>
+        <w:rPr>
+          <w:rFonts w:cs="Arial" w:ascii="Open Sans" w:hAnsi="Open Sans"/>
+          <w:color w:val="4D73B3"/>
+          <w:szCs w:val="24"/>
+          <w:u w:val="none"/>
+        </w:rPr>
+        <w:t>date de l’entretien</w:t>
+      </w:r>
+      <w:r>
+        <w:rPr>
+          <w:rFonts w:eastAsia="Calibri" w:cs="Arial" w:ascii="Open Sans" w:hAnsi="Open Sans"/>
+          <w:iCs/>
+          <w:color w:val="4D73B3"/>
+          <w:sz w:val="24"/>
+          <w:szCs w:val="24"/>
+          <w:u w:val="none"/>
+        </w:rPr>
+        <w:t>»</w:t>
+      </w:r>
+      <w:r>
+        <w:rPr>
+          <w:rFonts w:cs="Arial" w:ascii="Open Sans" w:hAnsi="Open Sans"/>
+          <w:color w:val="3F6797"/>
+          <w:szCs w:val="24"/>
+          <w:u w:val="none"/>
+        </w:rPr>
+        <w:t xml:space="preserve"> </w:t>
+      </w:r>
+      <w:r>
+        <w:rPr>
+          <w:rFonts w:cs="Arial" w:ascii="Open Sans" w:hAnsi="Open Sans"/>
           <w:szCs w:val="24"/>
           <w:u w:val="none"/>
         </w:rPr>
@@ -559,23 +837,55 @@
       </w:r>
       <w:r>
         <w:rPr>
-          <w:rFonts w:cs="Arial" w:ascii="Roboto" w:hAnsi="Roboto"/>
-          <w:color w:val="3F6797"/>
-          <w:szCs w:val="24"/>
-          <w:u w:val="none"/>
-        </w:rPr>
-        <w:t>horaire de l’entretien </w:t>
-      </w:r>
-      <w:r>
-        <w:rPr>
-          <w:rFonts w:cs="Arial" w:ascii="Roboto" w:hAnsi="Roboto"/>
+          <w:rFonts w:eastAsia="Calibri" w:cs="Arial" w:ascii="Open Sans" w:hAnsi="Open Sans"/>
+          <w:iCs/>
+          <w:color w:val="4D73B3"/>
+          <w:sz w:val="24"/>
+          <w:szCs w:val="24"/>
+          <w:u w:val="none"/>
+          <w:lang w:val="fr-FR" w:eastAsia="zh-CN" w:bidi="hi-IN"/>
+        </w:rPr>
+        <w:t>« </w:t>
+      </w:r>
+      <w:r>
+        <w:rPr>
+          <w:rFonts w:cs="Arial" w:ascii="Open Sans" w:hAnsi="Open Sans"/>
+          <w:color w:val="4D73B3"/>
+          <w:szCs w:val="24"/>
+          <w:u w:val="none"/>
+        </w:rPr>
+        <w:t>horaire de l’entretien</w:t>
+      </w:r>
+      <w:r>
+        <w:rPr>
+          <w:rFonts w:eastAsia="Calibri" w:cs="Arial" w:ascii="Open Sans" w:hAnsi="Open Sans"/>
+          <w:iCs/>
+          <w:color w:val="4D73B3"/>
+          <w:sz w:val="24"/>
+          <w:szCs w:val="24"/>
+          <w:u w:val="none"/>
+        </w:rPr>
+        <w:t>»</w:t>
+      </w:r>
+      <w:r>
+        <w:rPr>
+          <w:rFonts w:cs="Arial" w:ascii="Open Sans" w:hAnsi="Open Sans"/>
+          <w:color w:val="3F6797"/>
+          <w:szCs w:val="24"/>
+          <w:u w:val="none"/>
+        </w:rPr>
+        <w:t> </w:t>
+      </w:r>
+      <w:r>
+        <w:rPr>
+          <w:rFonts w:cs="Arial" w:ascii="Open Sans" w:hAnsi="Open Sans"/>
           <w:szCs w:val="24"/>
         </w:rPr>
         <w:t>à</w:t>
       </w:r>
       <w:r>
         <w:rPr>
-          <w:rFonts w:cs="Arial" w:ascii="Roboto" w:hAnsi="Roboto"/>
+          <w:rFonts w:cs="Arial" w:ascii="Open Sans" w:hAnsi="Open Sans"/>
           <w:szCs w:val="24"/>
           <w:u w:val="none"/>
         </w:rPr>
@@ -587,22 +897,110 @@
         <w:pStyle w:val="Corps"/>
         <w:jc w:val="both"/>
         <w:rPr>
-          <w:rFonts w:cs="Arial"/>
-          <w:iCs/>
-          <w:color w:val="3F6797"/>
-          <w:szCs w:val="24"/>
-          <w:u w:val="none"/>
-        </w:rPr>
-      </w:pPr>
-      <w:r>
-        <w:rPr>
-          <w:rFonts w:cs="Arial" w:ascii="Roboto" w:hAnsi="Roboto"/>
-          <w:iCs/>
-          <w:color w:val="3F6797"/>
-          <w:szCs w:val="24"/>
-          <w:u w:val="none"/>
+          <w:rFonts w:ascii="Roboto" w:hAnsi="Roboto" w:eastAsia="Arial Unicode MS" w:cs="Arial"/>
+          <w:color w:val="3F6797"/>
+          <w:sz w:val="24"/>
+          <w:szCs w:val="24"/>
+          <w:u w:val="none"/>
+          <w:lang w:val="fr-FR" w:eastAsia="zh-CN" w:bidi="hi-IN"/>
+        </w:rPr>
+      </w:pPr>
+      <w:r>
+        <w:rPr>
+          <w:rFonts w:eastAsia="Calibri" w:cs="Arial" w:ascii="Open Sans" w:hAnsi="Open Sans"/>
+          <w:iCs/>
+          <w:color w:val="4D73B3"/>
+          <w:sz w:val="24"/>
+          <w:szCs w:val="24"/>
+          <w:u w:val="none"/>
+          <w:lang w:val="fr-FR" w:eastAsia="zh-CN" w:bidi="hi-IN"/>
+        </w:rPr>
+        <w:t>« </w:t>
+      </w:r>
+      <w:r>
+        <w:rPr>
+          <w:rFonts w:eastAsia="Arial Unicode MS" w:cs="Arial" w:ascii="Open Sans" w:hAnsi="Open Sans"/>
+          <w:iCs/>
+          <w:color w:val="4D73B3"/>
+          <w:sz w:val="24"/>
+          <w:szCs w:val="24"/>
+          <w:u w:val="none"/>
+          <w:lang w:val="fr-FR" w:eastAsia="zh-CN" w:bidi="hi-IN"/>
         </w:rPr>
         <w:t>Adresse précise de l’entretien. (Il faut préciser l’adresse du local, le code postal, le numéro du bureau/salle de réunion…)</w:t>
+      </w:r>
+      <w:r>
+        <w:rPr>
+          <w:rFonts w:eastAsia="Calibri" w:cs="Arial" w:ascii="Open Sans" w:hAnsi="Open Sans"/>
+          <w:iCs/>
+          <w:color w:val="4D73B3"/>
+          <w:sz w:val="24"/>
+          <w:szCs w:val="24"/>
+          <w:u w:val="none"/>
+          <w:lang w:val="fr-FR" w:eastAsia="zh-CN" w:bidi="hi-IN"/>
+        </w:rPr>
+        <w:t>»</w:t>
+      </w:r>
+    </w:p>
+    <w:p>
+      <w:pPr>
+        <w:pStyle w:val="Quotations"/>
+        <w:rPr>
+          <w:rFonts w:ascii="Roboto" w:hAnsi="Roboto"/>
+        </w:rPr>
+      </w:pPr>
+      <w:bookmarkStart w:id="0" w:name="__DdeLink__1475_2143280649"/>
+      <w:bookmarkEnd w:id="0"/>
+      <w:r>
+        <w:rPr>
+          <w:rFonts w:eastAsia="Calibri" w:cs="Arial" w:ascii="Open Sans" w:hAnsi="Open Sans"/>
+          <w:i/>
+          <w:color w:val="808080"/>
+          <w:u w:val="single" w:color="00000A"/>
+        </w:rPr>
+        <w:t>OPTION 1</w:t>
+      </w:r>
+      <w:r>
+        <w:rPr>
+          <w:rFonts w:eastAsia="Calibri" w:cs="Arial" w:ascii="Open Sans" w:hAnsi="Open Sans"/>
+          <w:i/>
+          <w:color w:val="808080"/>
+        </w:rPr>
+        <w:t> : Si l’entreprise a mis en place un CSE</w:t>
+      </w:r>
+    </w:p>
+    <w:p>
+      <w:pPr>
+        <w:pStyle w:val="Corps"/>
+        <w:rPr>
+          <w:rFonts w:ascii="Arial" w:hAnsi="Arial" w:eastAsia="Calibri" w:cs="Arial"/>
+        </w:rPr>
+      </w:pPr>
+      <w:r>
+        <w:rPr>
+          <w:rFonts w:ascii="Open Sans" w:hAnsi="Open Sans"/>
+        </w:rPr>
+        <w:t xml:space="preserve">Nous vous précisons que vous avez la possibilité de vous faire assister, lors de cet entretien, par une personne de votre choix appartenant au personnel de l’entreprise. </w:t>
+      </w:r>
+    </w:p>
+    <w:p>
+      <w:pPr>
+        <w:pStyle w:val="Quotations"/>
+        <w:rPr>
+          <w:rFonts w:ascii="Roboto" w:hAnsi="Roboto"/>
+        </w:rPr>
+      </w:pPr>
+      <w:r>
+        <w:rPr>
+          <w:rFonts w:eastAsia="Calibri" w:cs="Arial" w:ascii="Open Sans" w:hAnsi="Open Sans"/>
+          <w:i/>
+          <w:color w:val="808080"/>
+          <w:sz w:val="24"/>
+          <w:szCs w:val="24"/>
+          <w:u w:val="none"/>
+          <w:lang w:val="en-US" w:eastAsia="en-US" w:bidi="ar-SA"/>
+        </w:rPr>
+        <w:t xml:space="preserve">OPTION 2 : En l’absence de CSE dans l’entreprise </w:t>
       </w:r>
     </w:p>
     <w:p>
@@ -612,25 +1010,14 @@
         <w:spacing w:lineRule="auto" w:line="276" w:before="0" w:after="200"/>
         <w:jc w:val="both"/>
         <w:rPr>
-          <w:rFonts w:ascii="Roboto" w:hAnsi="Roboto"/>
-        </w:rPr>
-      </w:pPr>
-      <w:bookmarkStart w:id="1" w:name="__DdeLink__1475_2143280649"/>
-      <w:bookmarkEnd w:id="1"/>
-      <w:r>
-        <w:rPr>
-          <w:rFonts w:eastAsia="Calibri" w:cs="Arial" w:ascii="Roboto" w:hAnsi="Roboto"/>
-          <w:i/>
-          <w:u w:val="single" w:color="00000A"/>
-        </w:rPr>
-        <w:t>OPTION 1</w:t>
-      </w:r>
-      <w:r>
-        <w:rPr>
-          <w:rFonts w:eastAsia="Calibri" w:cs="Arial" w:ascii="Roboto" w:hAnsi="Roboto"/>
-          <w:i/>
-        </w:rPr>
-        <w:t> : Si l’entreprise a mis en place un CSE</w:t>
+          <w:rFonts w:ascii="Arial" w:hAnsi="Arial" w:eastAsia="Calibri" w:cs="Arial"/>
+        </w:rPr>
+      </w:pPr>
+      <w:r>
+        <w:rPr>
+          <w:rFonts w:eastAsia="Calibri" w:cs="Arial" w:ascii="Open Sans" w:hAnsi="Open Sans"/>
+        </w:rPr>
+        <w:t>Nous vous précisons que vous avez la possibilité de vous faire assister, lors de cet entretien, soit par une personne de votre choix appartenant au personnel de l’entreprise soit par un conseiller du salarié.</w:t>
       </w:r>
     </w:p>
     <w:p>
@@ -645,9 +1032,9 @@
       </w:pPr>
       <w:r>
         <w:rPr>
-          <w:rFonts w:eastAsia="Calibri" w:cs="Arial" w:ascii="Roboto" w:hAnsi="Roboto"/>
-        </w:rPr>
-        <w:t xml:space="preserve">Nous vous précisons que vous avez la possibilité de vous faire assister, lors de cet entretien, par une personne de votre choix appartenant au personnel de l’entreprise. </w:t>
+          <w:rFonts w:eastAsia="Calibri" w:cs="Arial" w:ascii="Open Sans" w:hAnsi="Open Sans"/>
+        </w:rPr>
+        <w:t>La liste et les coordonnées des conseillers sont consultables :</w:t>
       </w:r>
     </w:p>
     <w:p>
@@ -662,18 +1049,119 @@
       </w:pPr>
       <w:r>
         <w:rPr>
-          <w:rFonts w:eastAsia="Calibri" w:cs="Arial" w:ascii="Roboto" w:hAnsi="Roboto"/>
-          <w:i/>
-          <w:u w:val="single" w:color="00000A"/>
-        </w:rPr>
-        <w:t>OPTION 2</w:t>
-      </w:r>
-      <w:r>
-        <w:rPr>
-          <w:rFonts w:eastAsia="Calibri" w:cs="Arial" w:ascii="Roboto" w:hAnsi="Roboto"/>
-          <w:i/>
-        </w:rPr>
-        <w:t xml:space="preserve"> : En l’absence de CSE dans l’entreprise </w:t>
+          <w:rFonts w:eastAsia="Calibri" w:cs="Arial" w:ascii="Open Sans" w:hAnsi="Open Sans"/>
+        </w:rPr>
+        <w:t xml:space="preserve">-  Dans les locaux de l’inspection du travail : </w:t>
+      </w:r>
+      <w:r>
+        <w:rPr>
+          <w:rFonts w:eastAsia="Calibri" w:cs="Arial" w:ascii="Open Sans" w:hAnsi="Open Sans"/>
+          <w:iCs/>
+          <w:color w:val="4D73B3"/>
+          <w:sz w:val="24"/>
+          <w:szCs w:val="24"/>
+          <w:u w:val="none"/>
+          <w:lang w:val="fr-FR" w:eastAsia="zh-CN" w:bidi="hi-IN"/>
+        </w:rPr>
+        <w:t>« </w:t>
+      </w:r>
+      <w:r>
+        <w:rPr>
+          <w:rFonts w:eastAsia="Calibri" w:cs="Arial" w:ascii="Open Sans" w:hAnsi="Open Sans"/>
+          <w:color w:val="4D73B3"/>
+          <w:u w:val="none"/>
+        </w:rPr>
+        <w:t>adresse</w:t>
+      </w:r>
+      <w:r>
+        <w:rPr>
+          <w:rFonts w:eastAsia="Calibri" w:cs="Arial" w:ascii="Open Sans" w:hAnsi="Open Sans"/>
+          <w:iCs/>
+          <w:color w:val="4D73B3"/>
+          <w:sz w:val="24"/>
+          <w:szCs w:val="24"/>
+          <w:u w:val="none"/>
+        </w:rPr>
+        <w:t>»</w:t>
+      </w:r>
+      <w:r>
+        <w:rPr>
+          <w:rFonts w:eastAsia="Calibri" w:cs="Arial" w:ascii="Open Sans" w:hAnsi="Open Sans"/>
+          <w:color w:val="3F6797"/>
+          <w:u w:val="none"/>
+        </w:rPr>
+        <w:t xml:space="preserve">, </w:t>
+      </w:r>
+      <w:r>
+        <w:rPr>
+          <w:rFonts w:eastAsia="Calibri" w:cs="Arial" w:ascii="Open Sans" w:hAnsi="Open Sans"/>
+          <w:color w:val="00000A"/>
+          <w:u w:val="none"/>
+        </w:rPr>
+        <w:t>par téléphone </w:t>
+      </w:r>
+      <w:r>
+        <w:rPr>
+          <w:rFonts w:eastAsia="Calibri" w:cs="Arial" w:ascii="Open Sans" w:hAnsi="Open Sans"/>
+          <w:color w:val="3F6797"/>
+          <w:u w:val="none"/>
+        </w:rPr>
+        <w:t xml:space="preserve">: </w:t>
+      </w:r>
+      <w:r>
+        <w:rPr>
+          <w:rFonts w:eastAsia="Calibri" w:cs="Arial" w:ascii="Open Sans" w:hAnsi="Open Sans"/>
+          <w:color w:val="00000A"/>
+          <w:u w:val="none"/>
+        </w:rPr>
+        <w:t>08 06 000 126, par mail </w:t>
+      </w:r>
+      <w:r>
+        <w:rPr>
+          <w:rFonts w:eastAsia="Calibri" w:cs="Arial" w:ascii="Open Sans" w:hAnsi="Open Sans"/>
+          <w:color w:val="3F6797"/>
+          <w:u w:val="none"/>
+        </w:rPr>
+        <w:t xml:space="preserve">: </w:t>
+      </w:r>
+      <w:r>
+        <w:rPr>
+          <w:rFonts w:eastAsia="Calibri" w:cs="Arial" w:ascii="Open Sans" w:hAnsi="Open Sans"/>
+          <w:iCs/>
+          <w:color w:val="4D73B3"/>
+          <w:sz w:val="24"/>
+          <w:szCs w:val="24"/>
+          <w:u w:val="none"/>
+          <w:lang w:val="fr-FR" w:eastAsia="zh-CN" w:bidi="hi-IN"/>
+        </w:rPr>
+        <w:t>« </w:t>
+      </w:r>
+      <w:r>
+        <w:rPr>
+          <w:rFonts w:eastAsia="Calibri" w:cs="Arial" w:ascii="Open Sans" w:hAnsi="Open Sans"/>
+          <w:color w:val="4D73B3"/>
+          <w:u w:val="none"/>
+        </w:rPr>
+        <w:t>adresse mail de la DIRECCTE de l’établissement</w:t>
+      </w:r>
+      <w:r>
+        <w:rPr>
+          <w:rFonts w:eastAsia="Calibri" w:cs="Arial" w:ascii="Open Sans" w:hAnsi="Open Sans"/>
+          <w:iCs/>
+          <w:color w:val="4D73B3"/>
+          <w:sz w:val="24"/>
+          <w:szCs w:val="24"/>
+          <w:u w:val="none"/>
+        </w:rPr>
+        <w:t>»</w:t>
+      </w:r>
+      <w:r>
+        <w:rPr>
+          <w:rFonts w:eastAsia="Calibri" w:cs="Arial" w:ascii="Open Sans" w:hAnsi="Open Sans"/>
+          <w:color w:val="00000A"/>
+          <w:u w:val="none"/>
+        </w:rPr>
+        <w:t> ;</w:t>
       </w:r>
     </w:p>
     <w:p>
@@ -683,14 +1171,61 @@
         <w:spacing w:lineRule="auto" w:line="276" w:before="0" w:after="200"/>
         <w:jc w:val="both"/>
         <w:rPr>
-          <w:rFonts w:ascii="Arial" w:hAnsi="Arial" w:eastAsia="Calibri" w:cs="Arial"/>
-        </w:rPr>
-      </w:pPr>
-      <w:r>
-        <w:rPr>
-          <w:rFonts w:eastAsia="Calibri" w:cs="Arial" w:ascii="Roboto" w:hAnsi="Roboto"/>
-        </w:rPr>
-        <w:t>Nous vous précisons que vous avez la possibilité de vous faire assister, lors de cet entretien, soit par une personne de votre choix appartenant au personnel de l’entreprise soit par un conseiller du salarié.</w:t>
+          <w:rFonts w:ascii="Roboto" w:hAnsi="Roboto"/>
+        </w:rPr>
+      </w:pPr>
+      <w:r>
+        <w:rPr>
+          <w:rFonts w:eastAsia="Calibri" w:cs="Arial" w:ascii="Open Sans" w:hAnsi="Open Sans"/>
+        </w:rPr>
+        <w:t xml:space="preserve">-  A la mairie dont celle située à l’adresse suivante : </w:t>
+      </w:r>
+      <w:r>
+        <w:rPr>
+          <w:rFonts w:eastAsia="Calibri" w:cs="Arial" w:ascii="Open Sans" w:hAnsi="Open Sans"/>
+          <w:iCs/>
+          <w:color w:val="3465A4"/>
+          <w:sz w:val="24"/>
+          <w:szCs w:val="24"/>
+          <w:u w:val="none"/>
+          <w:lang w:val="fr-FR" w:eastAsia="zh-CN" w:bidi="hi-IN"/>
+        </w:rPr>
+        <w:t>« </w:t>
+      </w:r>
+      <w:r>
+        <w:rPr>
+          <w:rFonts w:eastAsia="Calibri" w:cs="Arial" w:ascii="Open Sans" w:hAnsi="Open Sans"/>
+          <w:color w:val="3F6797"/>
+          <w:u w:val="none"/>
+        </w:rPr>
+        <w:t>Adresse</w:t>
+      </w:r>
+      <w:r>
+        <w:rPr>
+          <w:rFonts w:eastAsia="Calibri" w:cs="Arial" w:ascii="Open Sans" w:hAnsi="Open Sans"/>
+          <w:iCs/>
+          <w:color w:val="3465A4"/>
+          <w:sz w:val="24"/>
+          <w:szCs w:val="24"/>
+          <w:u w:val="none"/>
+        </w:rPr>
+        <w:t>»</w:t>
+      </w:r>
+      <w:r>
+        <w:rPr>
+          <w:rFonts w:eastAsia="Calibri" w:cs="Arial" w:ascii="Open Sans" w:hAnsi="Open Sans"/>
+          <w:color w:val="3F6797"/>
+          <w:u w:val="none"/>
+        </w:rPr>
+        <w:t xml:space="preserve"> </w:t>
+      </w:r>
+      <w:r>
+        <w:rPr>
+          <w:rFonts w:eastAsia="Calibri" w:cs="Arial" w:ascii="Open Sans" w:hAnsi="Open Sans"/>
+          <w:color w:val="00000A"/>
+          <w:u w:val="none"/>
+        </w:rPr>
+        <w:t>(Adresse de la mairie de l’établissement)</w:t>
       </w:r>
     </w:p>
     <w:p>
@@ -701,128 +1236,13 @@
         <w:jc w:val="both"/>
         <w:rPr>
           <w:rFonts w:ascii="Arial" w:hAnsi="Arial" w:eastAsia="Calibri" w:cs="Arial"/>
-        </w:rPr>
-      </w:pPr>
-      <w:r>
-        <w:rPr>
-          <w:rFonts w:eastAsia="Calibri" w:cs="Arial" w:ascii="Roboto" w:hAnsi="Roboto"/>
-        </w:rPr>
-        <w:t>La liste et les coordonnées des conseillers sont consultables :</w:t>
-      </w:r>
-    </w:p>
-    <w:p>
-      <w:pPr>
-        <w:pStyle w:val="BodyA"/>
-        <w:keepNext/>
-        <w:spacing w:lineRule="auto" w:line="276" w:before="0" w:after="200"/>
-        <w:jc w:val="both"/>
-        <w:rPr>
-          <w:rFonts w:ascii="Roboto" w:hAnsi="Roboto"/>
-        </w:rPr>
-      </w:pPr>
-      <w:r>
-        <w:rPr>
-          <w:rFonts w:eastAsia="Calibri" w:cs="Arial" w:ascii="Roboto" w:hAnsi="Roboto"/>
-        </w:rPr>
-        <w:t xml:space="preserve">-  Dans les locaux de l’inspection du travail : </w:t>
-      </w:r>
-      <w:r>
-        <w:rPr>
-          <w:rFonts w:eastAsia="Calibri" w:cs="Arial" w:ascii="Roboto" w:hAnsi="Roboto"/>
-          <w:color w:val="3F6797"/>
-          <w:u w:val="none"/>
-        </w:rPr>
-        <w:t xml:space="preserve">adresse, </w:t>
-      </w:r>
-      <w:r>
-        <w:rPr>
-          <w:rFonts w:eastAsia="Calibri" w:cs="Arial" w:ascii="Roboto" w:hAnsi="Roboto"/>
           <w:color w:val="00000A"/>
           <w:u w:val="none"/>
         </w:rPr>
-        <w:t>par téléphone </w:t>
-      </w:r>
-      <w:r>
-        <w:rPr>
-          <w:rFonts w:eastAsia="Calibri" w:cs="Arial" w:ascii="Roboto" w:hAnsi="Roboto"/>
-          <w:color w:val="3F6797"/>
-          <w:u w:val="none"/>
-        </w:rPr>
-        <w:t xml:space="preserve">: </w:t>
-      </w:r>
-      <w:r>
-        <w:rPr>
-          <w:rFonts w:eastAsia="Calibri" w:cs="Arial" w:ascii="Roboto" w:hAnsi="Roboto"/>
-          <w:color w:val="00000A"/>
-          <w:u w:val="none"/>
-        </w:rPr>
-        <w:t>08 06 000 126, par mail </w:t>
-      </w:r>
-      <w:r>
-        <w:rPr>
-          <w:rFonts w:eastAsia="Calibri" w:cs="Arial" w:ascii="Roboto" w:hAnsi="Roboto"/>
-          <w:color w:val="3F6797"/>
-          <w:u w:val="none"/>
-        </w:rPr>
-        <w:t>: adresse mail de la DIRECCTE de l’établissement</w:t>
-      </w:r>
-      <w:r>
-        <w:rPr>
-          <w:rFonts w:eastAsia="Calibri" w:cs="Arial" w:ascii="Roboto" w:hAnsi="Roboto"/>
-          <w:color w:val="00000A"/>
-          <w:u w:val="none"/>
-        </w:rPr>
-        <w:t> ;</w:t>
-      </w:r>
-    </w:p>
-    <w:p>
-      <w:pPr>
-        <w:pStyle w:val="BodyA"/>
-        <w:keepNext/>
-        <w:spacing w:lineRule="auto" w:line="276" w:before="0" w:after="200"/>
-        <w:jc w:val="both"/>
-        <w:rPr>
-          <w:rFonts w:ascii="Roboto" w:hAnsi="Roboto"/>
-        </w:rPr>
-      </w:pPr>
-      <w:r>
-        <w:rPr>
-          <w:rFonts w:eastAsia="Calibri" w:cs="Arial" w:ascii="Roboto" w:hAnsi="Roboto"/>
-        </w:rPr>
-        <w:t xml:space="preserve">-  A la mairie dont celle située à l’adresse suivante : </w:t>
-      </w:r>
-      <w:r>
-        <w:rPr>
-          <w:rFonts w:eastAsia="Calibri" w:cs="Arial" w:ascii="Roboto" w:hAnsi="Roboto"/>
-          <w:color w:val="3F6797"/>
-          <w:u w:val="none"/>
-        </w:rPr>
-        <w:t xml:space="preserve">Adresse </w:t>
-      </w:r>
-      <w:r>
-        <w:rPr>
-          <w:rFonts w:eastAsia="Calibri" w:cs="Arial" w:ascii="Roboto" w:hAnsi="Roboto"/>
-          <w:color w:val="00000A"/>
-          <w:u w:val="none"/>
-        </w:rPr>
-        <w:t>(Adresse de la mairie de l’établissement)</w:t>
-      </w:r>
-    </w:p>
-    <w:p>
-      <w:pPr>
-        <w:pStyle w:val="BodyA"/>
-        <w:keepNext/>
-        <w:spacing w:lineRule="auto" w:line="276" w:before="0" w:after="200"/>
-        <w:jc w:val="both"/>
-        <w:rPr>
-          <w:rFonts w:ascii="Arial" w:hAnsi="Arial" w:eastAsia="Calibri" w:cs="Arial"/>
-          <w:color w:val="00000A"/>
-          <w:u w:val="none"/>
-        </w:rPr>
-      </w:pPr>
-      <w:r>
-        <w:rPr>
-          <w:rFonts w:eastAsia="Calibri" w:cs="Arial" w:ascii="Roboto" w:hAnsi="Roboto"/>
+      </w:pPr>
+      <w:r>
+        <w:rPr>
+          <w:rFonts w:eastAsia="Calibri" w:cs="Arial" w:ascii="Open Sans" w:hAnsi="Open Sans"/>
           <w:color w:val="00000A"/>
           <w:u w:val="none"/>
         </w:rPr>
@@ -835,12 +1255,12 @@
         <w:keepNext/>
         <w:jc w:val="both"/>
         <w:rPr>
-          <w:rFonts w:ascii="Roboto" w:hAnsi="Roboto" w:cs="Arial"/>
-        </w:rPr>
-      </w:pPr>
-      <w:r>
-        <w:rPr>
-          <w:rFonts w:cs="Arial" w:ascii="Roboto" w:hAnsi="Roboto"/>
+          <w:rFonts w:ascii="Open Sans" w:hAnsi="Open Sans" w:cs="Arial"/>
+        </w:rPr>
+      </w:pPr>
+      <w:r>
+        <w:rPr>
+          <w:rFonts w:cs="Arial" w:ascii="Open Sans" w:hAnsi="Open Sans"/>
         </w:rPr>
       </w:r>
     </w:p>
@@ -855,36 +1275,61 @@
       </w:pPr>
       <w:r>
         <w:rPr>
-          <w:rFonts w:cs="Arial" w:ascii="Roboto" w:hAnsi="Roboto"/>
+          <w:rFonts w:cs="Arial" w:ascii="Open Sans" w:hAnsi="Open Sans"/>
         </w:rPr>
         <w:t xml:space="preserve">Veuillez agréer, </w:t>
       </w:r>
       <w:r>
         <w:rPr>
-          <w:rFonts w:eastAsia="Calibri" w:cs="Arial" w:ascii="Roboto" w:hAnsi="Roboto"/>
-          <w:iCs/>
-          <w:color w:val="3465A4"/>
+          <w:rFonts w:eastAsia="Calibri" w:cs="Arial" w:ascii="Open Sans" w:hAnsi="Open Sans"/>
+          <w:iCs/>
+          <w:color w:val="4D73B3"/>
+          <w:sz w:val="24"/>
+          <w:szCs w:val="24"/>
+          <w:u w:val="none"/>
+          <w:lang w:val="fr-FR" w:eastAsia="zh-CN" w:bidi="hi-IN"/>
+        </w:rPr>
+        <w:t>« </w:t>
+      </w:r>
+      <w:r>
+        <w:rPr>
+          <w:rFonts w:eastAsia="Calibri" w:cs="Arial" w:ascii="Open Sans" w:hAnsi="Open Sans"/>
+          <w:iCs/>
+          <w:color w:val="4D73B3"/>
           <w:u w:val="none"/>
         </w:rPr>
         <w:t>Madame / Monsieur</w:t>
       </w:r>
-      <w:r>
-        <w:rPr>
-          <w:rFonts w:cs="Arial" w:ascii="Roboto" w:hAnsi="Roboto"/>
+      <w:bookmarkStart w:id="1" w:name="__DdeLink__1833_1685986494"/>
+      <w:r>
+        <w:rPr>
+          <w:rFonts w:eastAsia="Calibri" w:cs="Arial" w:ascii="Open Sans" w:hAnsi="Open Sans"/>
+          <w:iCs/>
+          <w:color w:val="4D73B3"/>
+          <w:sz w:val="24"/>
+          <w:szCs w:val="24"/>
+          <w:u w:val="none"/>
+        </w:rPr>
+        <w:t>»</w:t>
+      </w:r>
+      <w:r>
+        <w:rPr>
+          <w:rFonts w:cs="Arial" w:ascii="Open Sans" w:hAnsi="Open Sans"/>
           <w:i/>
           <w:iCs/>
         </w:rPr>
         <w:t xml:space="preserve"> </w:t>
       </w:r>
-      <w:r>
-        <w:rPr>
-          <w:rFonts w:cs="Arial" w:ascii="Roboto" w:hAnsi="Roboto"/>
+      <w:bookmarkEnd w:id="1"/>
+      <w:r>
+        <w:rPr>
+          <w:rFonts w:cs="Arial" w:ascii="Open Sans" w:hAnsi="Open Sans"/>
         </w:rPr>
         <w:t>l’expression de ma considération distingué</w:t>
       </w:r>
       <w:r>
         <w:rPr>
-          <w:rFonts w:cs="Arial" w:ascii="Roboto" w:hAnsi="Roboto"/>
+          <w:rFonts w:cs="Arial" w:ascii="Open Sans" w:hAnsi="Open Sans"/>
           <w:lang w:val="it-IT"/>
         </w:rPr>
         <w:t>e.</w:t>
@@ -896,13 +1341,13 @@
         <w:keepNext/>
         <w:jc w:val="both"/>
         <w:rPr>
-          <w:rFonts w:ascii="Roboto" w:hAnsi="Roboto" w:cs="Arial"/>
+          <w:rFonts w:ascii="Open Sans" w:hAnsi="Open Sans" w:cs="Arial"/>
           <w:lang w:val="it-IT"/>
         </w:rPr>
       </w:pPr>
       <w:r>
         <w:rPr>
-          <w:rFonts w:cs="Arial" w:ascii="Roboto" w:hAnsi="Roboto"/>
+          <w:rFonts w:cs="Arial" w:ascii="Open Sans" w:hAnsi="Open Sans"/>
           <w:lang w:val="it-IT"/>
         </w:rPr>
       </w:r>
@@ -911,36 +1356,52 @@
       <w:pPr>
         <w:pStyle w:val="Signature"/>
         <w:rPr>
-          <w:rFonts w:cs="Arial"/>
-          <w:color w:val="3F6797"/>
-          <w:sz w:val="24"/>
-          <w:szCs w:val="24"/>
-          <w:u w:val="none"/>
-        </w:rPr>
-      </w:pPr>
-      <w:r>
-        <w:rPr>
-          <w:color w:val="006699"/>
-        </w:rPr>
-        <w:t>Prénom Nom du représentant</w:t>
+          <w:rFonts w:ascii="Roboto" w:hAnsi="Roboto" w:eastAsia="Calibri" w:cs="Arial"/>
+          <w:iCs/>
+          <w:color w:val="3465A4"/>
+          <w:sz w:val="24"/>
+          <w:szCs w:val="24"/>
+          <w:u w:val="none"/>
+          <w:lang w:val="fr-FR" w:eastAsia="zh-CN" w:bidi="hi-IN"/>
+        </w:rPr>
+      </w:pPr>
+      <w:r>
+        <w:rPr>
+          <w:rFonts w:eastAsia="Calibri" w:cs="Arial" w:ascii="Open Sans" w:hAnsi="Open Sans"/>
+          <w:iCs/>
+          <w:color w:val="4D73B3"/>
+          <w:sz w:val="24"/>
+          <w:szCs w:val="24"/>
+          <w:u w:val="none"/>
+          <w:lang w:val="fr-FR" w:eastAsia="zh-CN" w:bidi="hi-IN"/>
+        </w:rPr>
+        <w:t>« Prénom Nom du représentant»</w:t>
       </w:r>
     </w:p>
     <w:p>
       <w:pPr>
         <w:pStyle w:val="Signature"/>
         <w:rPr>
-          <w:rFonts w:cs="Arial"/>
-          <w:color w:val="3F6797"/>
-          <w:sz w:val="24"/>
-          <w:szCs w:val="24"/>
-          <w:u w:val="none"/>
-        </w:rPr>
-      </w:pPr>
-      <w:r>
-        <w:rPr>
-          <w:color w:val="006699"/>
-        </w:rPr>
-        <w:t>Signature</w:t>
+          <w:rFonts w:ascii="Roboto" w:hAnsi="Roboto" w:eastAsia="Calibri" w:cs="Arial"/>
+          <w:iCs/>
+          <w:color w:val="3465A4"/>
+          <w:sz w:val="24"/>
+          <w:szCs w:val="24"/>
+          <w:u w:val="none"/>
+          <w:lang w:val="fr-FR" w:eastAsia="zh-CN" w:bidi="hi-IN"/>
+        </w:rPr>
+      </w:pPr>
+      <w:r>
+        <w:rPr>
+          <w:rFonts w:eastAsia="Calibri" w:cs="Arial" w:ascii="Open Sans" w:hAnsi="Open Sans"/>
+          <w:iCs/>
+          <w:color w:val="4D73B3"/>
+          <w:sz w:val="24"/>
+          <w:szCs w:val="24"/>
+          <w:u w:val="none"/>
+          <w:lang w:val="fr-FR" w:eastAsia="zh-CN" w:bidi="hi-IN"/>
+        </w:rPr>
+        <w:t>« Signature»</w:t>
       </w:r>
     </w:p>
     <w:p>
@@ -949,25 +1410,45 @@
         <w:keepNext/>
         <w:spacing w:lineRule="auto" w:line="240"/>
         <w:rPr>
-          <w:rFonts w:cs="Arial"/>
+          <w:rFonts w:ascii="Open Sans" w:hAnsi="Open Sans"/>
+          <w:color w:val="4D73B3"/>
+        </w:rPr>
+      </w:pPr>
+      <w:r>
+        <w:rPr>
+          <w:rFonts w:eastAsia="Calibri" w:cs="Arial" w:ascii="Open Sans" w:hAnsi="Open Sans"/>
           <w:i/>
+          <w:iCs/>
+          <w:color w:val="4D73B3"/>
+          <w:sz w:val="24"/>
+          <w:szCs w:val="24"/>
+          <w:u w:val="none"/>
+          <w:lang w:val="fr-FR" w:eastAsia="zh-CN" w:bidi="hi-IN"/>
+        </w:rPr>
+        <w:t>« </w:t>
+      </w:r>
+      <w:r>
+        <w:rPr>
+          <w:rFonts w:cs="Arial" w:ascii="Open Sans" w:hAnsi="Open Sans"/>
           <w:i/>
-          <w:color w:val="3F6797"/>
-          <w:sz w:val="24"/>
-          <w:szCs w:val="24"/>
-          <w:u w:val="none"/>
-        </w:rPr>
-      </w:pPr>
-      <w:r>
-        <w:rPr>
-          <w:rFonts w:cs="Arial" w:ascii="Roboto" w:hAnsi="Roboto"/>
+          <w:color w:val="4D73B3"/>
+          <w:sz w:val="24"/>
+          <w:szCs w:val="24"/>
+          <w:u w:val="none"/>
+        </w:rPr>
+        <w:t>(en cas de courrier remis en main propre)</w:t>
+      </w:r>
+      <w:r>
+        <w:rPr>
+          <w:rFonts w:eastAsia="Calibri" w:cs="Arial" w:ascii="Open Sans" w:hAnsi="Open Sans"/>
           <w:i/>
-          <w:color w:val="3F6797"/>
-          <w:sz w:val="24"/>
-          <w:szCs w:val="24"/>
-          <w:u w:val="none"/>
-        </w:rPr>
-        <w:t>(en cas de courrier remis en main propre)</w:t>
+          <w:iCs/>
+          <w:color w:val="4D73B3"/>
+          <w:sz w:val="24"/>
+          <w:szCs w:val="24"/>
+          <w:u w:val="none"/>
+        </w:rPr>
+        <w:t>»</w:t>
       </w:r>
     </w:p>
     <w:p>
@@ -976,22 +1457,42 @@
         <w:keepNext/>
         <w:spacing w:lineRule="auto" w:line="240"/>
         <w:rPr>
-          <w:rFonts w:cs="Arial"/>
-          <w:color w:val="3F6797"/>
-          <w:sz w:val="24"/>
-          <w:szCs w:val="24"/>
-          <w:u w:val="none"/>
-        </w:rPr>
-      </w:pPr>
-      <w:r>
-        <w:rPr>
-          <w:rFonts w:cs="Arial" w:ascii="Roboto" w:hAnsi="Roboto"/>
-          <w:color w:val="3F6797"/>
+          <w:rFonts w:ascii="Open Sans" w:hAnsi="Open Sans"/>
+          <w:color w:val="4D73B3"/>
+        </w:rPr>
+      </w:pPr>
+      <w:r>
+        <w:rPr>
+          <w:rFonts w:eastAsia="Calibri" w:cs="Arial" w:ascii="Open Sans" w:hAnsi="Open Sans"/>
+          <w:iCs/>
+          <w:color w:val="4D73B3"/>
+          <w:sz w:val="24"/>
+          <w:szCs w:val="24"/>
+          <w:u w:val="none"/>
+          <w:lang w:val="fr-FR" w:eastAsia="zh-CN" w:bidi="hi-IN"/>
+        </w:rPr>
+        <w:t>« </w:t>
+      </w:r>
+      <w:r>
+        <w:rPr>
+          <w:rFonts w:cs="Arial" w:ascii="Open Sans" w:hAnsi="Open Sans"/>
+          <w:color w:val="4D73B3"/>
           <w:sz w:val="24"/>
           <w:szCs w:val="24"/>
           <w:u w:val="none"/>
         </w:rPr>
         <w:t>Fait en deux exemplaires</w:t>
+      </w:r>
+      <w:r>
+        <w:rPr>
+          <w:rFonts w:eastAsia="Calibri" w:cs="Arial" w:ascii="Open Sans" w:hAnsi="Open Sans"/>
+          <w:iCs/>
+          <w:color w:val="4D73B3"/>
+          <w:sz w:val="24"/>
+          <w:szCs w:val="24"/>
+          <w:u w:val="none"/>
+        </w:rPr>
+        <w:t>»</w:t>
       </w:r>
     </w:p>
     <w:p>
@@ -1000,22 +1501,42 @@
         <w:keepNext/>
         <w:spacing w:lineRule="auto" w:line="240"/>
         <w:rPr>
-          <w:rFonts w:cs="Arial"/>
-          <w:color w:val="3F6797"/>
-          <w:sz w:val="24"/>
-          <w:szCs w:val="24"/>
-          <w:u w:val="none"/>
-        </w:rPr>
-      </w:pPr>
-      <w:r>
-        <w:rPr>
-          <w:rFonts w:cs="Arial" w:ascii="Roboto" w:hAnsi="Roboto"/>
-          <w:color w:val="3F6797"/>
+          <w:rFonts w:ascii="Open Sans" w:hAnsi="Open Sans"/>
+          <w:color w:val="4D73B3"/>
+        </w:rPr>
+      </w:pPr>
+      <w:r>
+        <w:rPr>
+          <w:rFonts w:eastAsia="Calibri" w:cs="Arial" w:ascii="Open Sans" w:hAnsi="Open Sans"/>
+          <w:iCs/>
+          <w:color w:val="4D73B3"/>
+          <w:sz w:val="24"/>
+          <w:szCs w:val="24"/>
+          <w:u w:val="none"/>
+          <w:lang w:val="fr-FR" w:eastAsia="zh-CN" w:bidi="hi-IN"/>
+        </w:rPr>
+        <w:t>« </w:t>
+      </w:r>
+      <w:r>
+        <w:rPr>
+          <w:rFonts w:cs="Arial" w:ascii="Open Sans" w:hAnsi="Open Sans"/>
+          <w:color w:val="4D73B3"/>
           <w:sz w:val="24"/>
           <w:szCs w:val="24"/>
           <w:u w:val="none"/>
         </w:rPr>
         <w:t>Prénom Nom du salarié</w:t>
+      </w:r>
+      <w:r>
+        <w:rPr>
+          <w:rFonts w:eastAsia="Calibri" w:cs="Arial" w:ascii="Open Sans" w:hAnsi="Open Sans"/>
+          <w:iCs/>
+          <w:color w:val="4D73B3"/>
+          <w:sz w:val="24"/>
+          <w:szCs w:val="24"/>
+          <w:u w:val="none"/>
+        </w:rPr>
+        <w:t>»</w:t>
       </w:r>
     </w:p>
     <w:p>
@@ -1024,22 +1545,54 @@
         <w:keepNext/>
         <w:spacing w:lineRule="auto" w:line="240"/>
         <w:rPr>
-          <w:rFonts w:cs="Arial"/>
-          <w:color w:val="3F6797"/>
-          <w:sz w:val="24"/>
-          <w:szCs w:val="24"/>
-          <w:u w:val="none"/>
-        </w:rPr>
-      </w:pPr>
-      <w:r>
-        <w:rPr>
-          <w:rFonts w:cs="Arial" w:ascii="Roboto" w:hAnsi="Roboto"/>
-          <w:color w:val="3F6797"/>
+          <w:rFonts w:ascii="Open Sans" w:hAnsi="Open Sans"/>
+          <w:color w:val="4D73B3"/>
+        </w:rPr>
+      </w:pPr>
+      <w:r>
+        <w:rPr>
+          <w:rFonts w:eastAsia="Calibri" w:cs="Arial" w:ascii="Open Sans" w:hAnsi="Open Sans"/>
+          <w:iCs/>
+          <w:color w:val="4D73B3"/>
+          <w:sz w:val="24"/>
+          <w:szCs w:val="24"/>
+          <w:u w:val="none"/>
+          <w:lang w:val="fr-FR" w:eastAsia="zh-CN" w:bidi="hi-IN"/>
+        </w:rPr>
+        <w:t>« </w:t>
+      </w:r>
+      <w:r>
+        <w:rPr>
+          <w:rFonts w:cs="Arial" w:ascii="Open Sans" w:hAnsi="Open Sans"/>
+          <w:color w:val="4D73B3"/>
           <w:sz w:val="24"/>
           <w:szCs w:val="24"/>
           <w:u w:val="none"/>
         </w:rPr>
         <w:t>Signature</w:t>
+      </w:r>
+      <w:r>
+        <w:rPr>
+          <w:rFonts w:eastAsia="Calibri" w:cs="Arial" w:ascii="Open Sans" w:hAnsi="Open Sans"/>
+          <w:iCs/>
+          <w:color w:val="4D73B3"/>
+          <w:sz w:val="24"/>
+          <w:szCs w:val="24"/>
+          <w:u w:val="none"/>
+        </w:rPr>
+        <w:t>»</w:t>
+      </w:r>
+      <w:r>
+        <w:rPr>
+          <w:rFonts w:cs="Arial" w:ascii="Open Sans" w:hAnsi="Open Sans"/>
+          <w:i/>
+          <w:iCs/>
+          <w:color w:val="4D73B3"/>
+          <w:sz w:val="24"/>
+          <w:szCs w:val="24"/>
+          <w:u w:val="none"/>
+        </w:rPr>
+        <w:t xml:space="preserve"> </w:t>
       </w:r>
     </w:p>
     <w:p>
@@ -1048,12 +1601,12 @@
         <w:keepNext/>
         <w:jc w:val="both"/>
         <w:rPr>
-          <w:rFonts w:ascii="Roboto" w:hAnsi="Roboto" w:cs="Arial"/>
-        </w:rPr>
-      </w:pPr>
-      <w:r>
-        <w:rPr>
-          <w:rFonts w:cs="Arial" w:ascii="Roboto" w:hAnsi="Roboto"/>
+          <w:rFonts w:ascii="Open Sans" w:hAnsi="Open Sans" w:cs="Arial"/>
+        </w:rPr>
+      </w:pPr>
+      <w:r>
+        <w:rPr>
+          <w:rFonts w:cs="Arial" w:ascii="Open Sans" w:hAnsi="Open Sans"/>
         </w:rPr>
       </w:r>
     </w:p>
@@ -1063,12 +1616,12 @@
         <w:shd w:val="clear" w:fill="FFFFFF"/>
         <w:jc w:val="both"/>
         <w:rPr>
-          <w:rFonts w:ascii="Roboto" w:hAnsi="Roboto" w:cs="Arial"/>
-        </w:rPr>
-      </w:pPr>
-      <w:r>
-        <w:rPr>
-          <w:rFonts w:cs="Arial" w:ascii="Roboto" w:hAnsi="Roboto"/>
+          <w:rFonts w:ascii="Open Sans" w:hAnsi="Open Sans" w:cs="Arial"/>
+        </w:rPr>
+      </w:pPr>
+      <w:r>
+        <w:rPr>
+          <w:rFonts w:cs="Arial" w:ascii="Open Sans" w:hAnsi="Open Sans"/>
         </w:rPr>
       </w:r>
     </w:p>
@@ -1076,7 +1629,7 @@
       <w:pPr>
         <w:pStyle w:val="Signature"/>
         <w:rPr>
-          <w:rFonts w:ascii="Roboto" w:hAnsi="Roboto" w:eastAsia="Calibri" w:cs="Arial"/>
+          <w:rFonts w:ascii="Open Sans" w:hAnsi="Open Sans" w:eastAsia="Calibri" w:cs="Arial"/>
           <w:color w:val="3F6797"/>
           <w:szCs w:val="24"/>
           <w:u w:val="none"/>
@@ -1085,7 +1638,7 @@
       </w:pPr>
       <w:r>
         <w:rPr>
-          <w:rFonts w:eastAsia="Calibri" w:cs="Arial" w:ascii="Roboto" w:hAnsi="Roboto"/>
+          <w:rFonts w:eastAsia="Calibri" w:cs="Arial" w:ascii="Open Sans" w:hAnsi="Open Sans"/>
           <w:color w:val="3F6797"/>
           <w:szCs w:val="24"/>
           <w:u w:val="none"/>
@@ -1097,7 +1650,7 @@
       <w:pPr>
         <w:pStyle w:val="Signature"/>
         <w:rPr>
-          <w:rFonts w:ascii="Roboto" w:hAnsi="Roboto" w:eastAsia="Calibri" w:cs="Arial"/>
+          <w:rFonts w:ascii="Open Sans" w:hAnsi="Open Sans" w:eastAsia="Calibri" w:cs="Arial"/>
           <w:color w:val="3F6797"/>
           <w:szCs w:val="24"/>
           <w:u w:val="none"/>
@@ -1106,7 +1659,7 @@
       </w:pPr>
       <w:r>
         <w:rPr>
-          <w:rFonts w:eastAsia="Calibri" w:cs="Arial" w:ascii="Roboto" w:hAnsi="Roboto"/>
+          <w:rFonts w:eastAsia="Calibri" w:cs="Arial" w:ascii="Open Sans" w:hAnsi="Open Sans"/>
           <w:color w:val="3F6797"/>
           <w:szCs w:val="24"/>
           <w:u w:val="none"/>
@@ -1118,7 +1671,7 @@
       <w:pPr>
         <w:pStyle w:val="Signature"/>
         <w:rPr>
-          <w:rFonts w:ascii="Roboto" w:hAnsi="Roboto" w:eastAsia="Calibri" w:cs="Arial"/>
+          <w:rFonts w:ascii="Open Sans" w:hAnsi="Open Sans" w:eastAsia="Calibri" w:cs="Arial"/>
           <w:color w:val="3F6797"/>
           <w:szCs w:val="24"/>
           <w:u w:val="none"/>
@@ -1127,7 +1680,7 @@
       </w:pPr>
       <w:r>
         <w:rPr>
-          <w:rFonts w:eastAsia="Calibri" w:cs="Arial" w:ascii="Roboto" w:hAnsi="Roboto"/>
+          <w:rFonts w:eastAsia="Calibri" w:cs="Arial" w:ascii="Open Sans" w:hAnsi="Open Sans"/>
           <w:color w:val="3F6797"/>
           <w:szCs w:val="24"/>
           <w:u w:val="none"/>
@@ -1139,7 +1692,7 @@
       <w:pPr>
         <w:pStyle w:val="Signature"/>
         <w:rPr>
-          <w:rFonts w:ascii="Roboto" w:hAnsi="Roboto" w:eastAsia="Calibri" w:cs="Arial"/>
+          <w:rFonts w:ascii="Open Sans" w:hAnsi="Open Sans" w:eastAsia="Calibri" w:cs="Arial"/>
           <w:color w:val="3F6797"/>
           <w:szCs w:val="24"/>
           <w:u w:val="none"/>
@@ -1148,7 +1701,7 @@
       </w:pPr>
       <w:r>
         <w:rPr>
-          <w:rFonts w:eastAsia="Calibri" w:cs="Arial" w:ascii="Roboto" w:hAnsi="Roboto"/>
+          <w:rFonts w:eastAsia="Calibri" w:cs="Arial" w:ascii="Open Sans" w:hAnsi="Open Sans"/>
           <w:color w:val="3F6797"/>
           <w:szCs w:val="24"/>
           <w:u w:val="none"/>
@@ -1160,7 +1713,7 @@
       <w:pPr>
         <w:pStyle w:val="Signature"/>
         <w:rPr>
-          <w:rFonts w:ascii="Roboto" w:hAnsi="Roboto" w:eastAsia="Calibri" w:cs="Arial"/>
+          <w:rFonts w:ascii="Open Sans" w:hAnsi="Open Sans" w:eastAsia="Calibri" w:cs="Arial"/>
           <w:color w:val="3F6797"/>
           <w:szCs w:val="24"/>
           <w:u w:val="none"/>
@@ -1169,7 +1722,7 @@
       </w:pPr>
       <w:r>
         <w:rPr>
-          <w:rFonts w:eastAsia="Calibri" w:cs="Arial" w:ascii="Roboto" w:hAnsi="Roboto"/>
+          <w:rFonts w:eastAsia="Calibri" w:cs="Arial" w:ascii="Open Sans" w:hAnsi="Open Sans"/>
           <w:color w:val="3F6797"/>
           <w:szCs w:val="24"/>
           <w:u w:val="none"/>
@@ -1181,7 +1734,7 @@
       <w:pPr>
         <w:pStyle w:val="Signature"/>
         <w:rPr>
-          <w:rFonts w:ascii="Roboto" w:hAnsi="Roboto" w:eastAsia="Calibri" w:cs="Arial"/>
+          <w:rFonts w:ascii="Open Sans" w:hAnsi="Open Sans" w:eastAsia="Calibri" w:cs="Arial"/>
           <w:color w:val="3F6797"/>
           <w:szCs w:val="24"/>
           <w:u w:val="none"/>
@@ -1190,7 +1743,7 @@
       </w:pPr>
       <w:r>
         <w:rPr>
-          <w:rFonts w:eastAsia="Calibri" w:cs="Arial" w:ascii="Roboto" w:hAnsi="Roboto"/>
+          <w:rFonts w:eastAsia="Calibri" w:cs="Arial" w:ascii="Open Sans" w:hAnsi="Open Sans"/>
           <w:color w:val="3F6797"/>
           <w:szCs w:val="24"/>
           <w:u w:val="none"/>
@@ -1202,7 +1755,7 @@
       <w:pPr>
         <w:pStyle w:val="Signature"/>
         <w:rPr>
-          <w:rFonts w:ascii="Roboto" w:hAnsi="Roboto" w:eastAsia="Calibri" w:cs="Arial"/>
+          <w:rFonts w:ascii="Open Sans" w:hAnsi="Open Sans" w:eastAsia="Calibri" w:cs="Arial"/>
           <w:color w:val="3F6797"/>
           <w:szCs w:val="24"/>
           <w:u w:val="none"/>
@@ -1211,7 +1764,7 @@
       </w:pPr>
       <w:r>
         <w:rPr>
-          <w:rFonts w:eastAsia="Calibri" w:cs="Arial" w:ascii="Roboto" w:hAnsi="Roboto"/>
+          <w:rFonts w:eastAsia="Calibri" w:cs="Arial" w:ascii="Open Sans" w:hAnsi="Open Sans"/>
           <w:color w:val="3F6797"/>
           <w:szCs w:val="24"/>
           <w:u w:val="none"/>
@@ -1228,12 +1781,12 @@
         <w:spacing w:lineRule="auto" w:line="276" w:before="0" w:after="200"/>
         <w:jc w:val="left"/>
         <w:rPr>
-          <w:rFonts w:ascii="Roboto" w:hAnsi="Roboto"/>
-        </w:rPr>
-      </w:pPr>
-      <w:r>
-        <w:rPr>
-          <w:rFonts w:ascii="Roboto" w:hAnsi="Roboto"/>
+          <w:rFonts w:ascii="Open Sans" w:hAnsi="Open Sans"/>
+        </w:rPr>
+      </w:pPr>
+      <w:r>
+        <w:rPr>
+          <w:rFonts w:ascii="Open Sans" w:hAnsi="Open Sans"/>
         </w:rPr>
       </w:r>
     </w:p>
@@ -1285,7 +1838,7 @@
       <w:fldChar w:fldCharType="separate"/>
     </w:r>
     <w:r>
-      <w:t>1</w:t>
+      <w:t>2</w:t>
     </w:r>
     <w:r>
       <w:fldChar w:fldCharType="end"/>
